--- a/Παραδοτέο 4 (Υποχρεωτικό)/Sequence-diagram-v1.0.docx
+++ b/Παραδοτέο 4 (Υποχρεωτικό)/Sequence-diagram-v1.0.docx
@@ -353,6 +353,7 @@
           <w:bCs/>
           <w:sz w:val="44"/>
           <w:szCs w:val="44"/>
+          <w:lang w:val="en-US"/>
         </w:rPr>
       </w:pPr>
       <w:bookmarkStart w:id="0" w:name="_Hlk193836689"/>
@@ -392,6 +393,7 @@
           <w:bCs/>
           <w:sz w:val="44"/>
           <w:szCs w:val="44"/>
+          <w:lang w:val="en-US"/>
         </w:rPr>
         <w:t>1</w:t>
       </w:r>
@@ -411,6 +413,7 @@
           <w:bCs/>
           <w:sz w:val="44"/>
           <w:szCs w:val="44"/>
+          <w:lang w:val="en-US"/>
         </w:rPr>
         <w:t>0</w:t>
       </w:r>
@@ -469,25 +472,20 @@
         <w:rPr>
           <w:sz w:val="32"/>
           <w:szCs w:val="32"/>
-          <w:lang w:val="en-US"/>
-        </w:rPr>
-      </w:pPr>
-      <w:r>
-        <w:rPr>
-          <w:sz w:val="32"/>
-          <w:szCs w:val="32"/>
-          <w:lang w:val="en-US"/>
+        </w:rPr>
+      </w:pPr>
+      <w:r>
+        <w:rPr>
+          <w:sz w:val="32"/>
+          <w:szCs w:val="32"/>
         </w:rPr>
         <w:t>----------------------------------------------------------------------------</w:t>
       </w:r>
     </w:p>
     <w:p>
       <w:pPr>
-        <w:pStyle w:val="Heading1"/>
+        <w:pStyle w:val="1"/>
         <w:jc w:val="center"/>
-        <w:rPr>
-          <w:lang w:val="en-US"/>
-        </w:rPr>
       </w:pPr>
       <w:bookmarkStart w:id="1" w:name="_Toc193569912"/>
       <w:bookmarkStart w:id="2" w:name="_Toc197645513"/>
@@ -497,20 +495,13 @@
       <w:bookmarkEnd w:id="1"/>
       <w:bookmarkEnd w:id="2"/>
     </w:p>
-    <w:p>
-      <w:pPr>
-        <w:rPr>
-          <w:lang w:val="en-US"/>
-        </w:rPr>
-      </w:pPr>
-    </w:p>
+    <w:p/>
     <w:p>
       <w:pPr>
         <w:jc w:val="center"/>
         <w:rPr>
           <w:sz w:val="32"/>
           <w:szCs w:val="32"/>
-          <w:lang w:val="en-US"/>
         </w:rPr>
       </w:pPr>
       <w:r>
@@ -524,7 +515,6 @@
         <w:rPr>
           <w:sz w:val="32"/>
           <w:szCs w:val="32"/>
-          <w:lang w:val="en-US"/>
         </w:rPr>
         <w:t xml:space="preserve"> </w:t>
       </w:r>
@@ -539,7 +529,6 @@
         <w:rPr>
           <w:sz w:val="32"/>
           <w:szCs w:val="32"/>
-          <w:lang w:val="en-US"/>
         </w:rPr>
         <w:t xml:space="preserve"> 1100500</w:t>
       </w:r>
@@ -674,6 +663,7 @@
           <w:iCs/>
           <w:sz w:val="32"/>
           <w:szCs w:val="32"/>
+          <w:lang w:val="en-US"/>
         </w:rPr>
       </w:pPr>
       <w:r>
@@ -692,6 +682,7 @@
           <w:iCs/>
           <w:sz w:val="32"/>
           <w:szCs w:val="32"/>
+          <w:lang w:val="en-US"/>
         </w:rPr>
         <w:t xml:space="preserve"> </w:t>
       </w:r>
@@ -711,170 +702,162 @@
           <w:iCs/>
           <w:sz w:val="32"/>
           <w:szCs w:val="32"/>
+          <w:lang w:val="en-US"/>
         </w:rPr>
         <w:t xml:space="preserve">: </w:t>
       </w:r>
-      <w:r>
-        <w:fldChar w:fldCharType="begin"/>
-      </w:r>
-      <w:r>
-        <w:instrText>HYPERLINK "https://github.com/AggelosVer/TL_SmartHome.git"</w:instrText>
-      </w:r>
-      <w:r>
-        <w:fldChar w:fldCharType="separate"/>
-      </w:r>
-      <w:r>
-        <w:rPr>
-          <w:rStyle w:val="Hyperlink"/>
-          <w:i/>
-          <w:iCs/>
-          <w:sz w:val="32"/>
-          <w:szCs w:val="32"/>
-          <w:lang w:val="en-US"/>
-        </w:rPr>
-        <w:t>https</w:t>
-      </w:r>
-      <w:r>
-        <w:rPr>
-          <w:rStyle w:val="Hyperlink"/>
-          <w:i/>
-          <w:iCs/>
-          <w:sz w:val="32"/>
-          <w:szCs w:val="32"/>
-        </w:rPr>
-        <w:t>://</w:t>
-      </w:r>
-      <w:proofErr w:type="spellStart"/>
-      <w:r>
-        <w:rPr>
-          <w:rStyle w:val="Hyperlink"/>
-          <w:i/>
-          <w:iCs/>
-          <w:sz w:val="32"/>
-          <w:szCs w:val="32"/>
-          <w:lang w:val="en-US"/>
-        </w:rPr>
-        <w:t>github</w:t>
-      </w:r>
-      <w:proofErr w:type="spellEnd"/>
-      <w:r>
-        <w:rPr>
-          <w:rStyle w:val="Hyperlink"/>
-          <w:i/>
-          <w:iCs/>
-          <w:sz w:val="32"/>
-          <w:szCs w:val="32"/>
-        </w:rPr>
-        <w:t>.</w:t>
-      </w:r>
-      <w:r>
-        <w:rPr>
-          <w:rStyle w:val="Hyperlink"/>
-          <w:i/>
-          <w:iCs/>
-          <w:sz w:val="32"/>
-          <w:szCs w:val="32"/>
-          <w:lang w:val="en-US"/>
-        </w:rPr>
-        <w:t>com</w:t>
-      </w:r>
-      <w:r>
-        <w:rPr>
-          <w:rStyle w:val="Hyperlink"/>
-          <w:i/>
-          <w:iCs/>
-          <w:sz w:val="32"/>
-          <w:szCs w:val="32"/>
-        </w:rPr>
-        <w:t>/</w:t>
-      </w:r>
-      <w:proofErr w:type="spellStart"/>
-      <w:r>
-        <w:rPr>
-          <w:rStyle w:val="Hyperlink"/>
-          <w:i/>
-          <w:iCs/>
-          <w:sz w:val="32"/>
-          <w:szCs w:val="32"/>
-          <w:lang w:val="en-US"/>
-        </w:rPr>
-        <w:t>AggelosVer</w:t>
-      </w:r>
-      <w:proofErr w:type="spellEnd"/>
-      <w:r>
-        <w:rPr>
-          <w:rStyle w:val="Hyperlink"/>
-          <w:i/>
-          <w:iCs/>
-          <w:sz w:val="32"/>
-          <w:szCs w:val="32"/>
-        </w:rPr>
-        <w:t>/</w:t>
-      </w:r>
-      <w:r>
-        <w:rPr>
-          <w:rStyle w:val="Hyperlink"/>
-          <w:i/>
-          <w:iCs/>
-          <w:sz w:val="32"/>
-          <w:szCs w:val="32"/>
-          <w:lang w:val="en-US"/>
-        </w:rPr>
-        <w:t>TL</w:t>
-      </w:r>
-      <w:r>
-        <w:rPr>
-          <w:rStyle w:val="Hyperlink"/>
-          <w:i/>
-          <w:iCs/>
-          <w:sz w:val="32"/>
-          <w:szCs w:val="32"/>
-        </w:rPr>
-        <w:t>_</w:t>
-      </w:r>
-      <w:proofErr w:type="spellStart"/>
-      <w:r>
-        <w:rPr>
-          <w:rStyle w:val="Hyperlink"/>
-          <w:i/>
-          <w:iCs/>
-          <w:sz w:val="32"/>
-          <w:szCs w:val="32"/>
-          <w:lang w:val="en-US"/>
-        </w:rPr>
-        <w:t>SmartHome</w:t>
-      </w:r>
-      <w:proofErr w:type="spellEnd"/>
-      <w:r>
-        <w:rPr>
-          <w:rStyle w:val="Hyperlink"/>
-          <w:i/>
-          <w:iCs/>
-          <w:sz w:val="32"/>
-          <w:szCs w:val="32"/>
-        </w:rPr>
-        <w:t>.</w:t>
-      </w:r>
-      <w:r>
-        <w:rPr>
-          <w:rStyle w:val="Hyperlink"/>
-          <w:i/>
-          <w:iCs/>
-          <w:sz w:val="32"/>
-          <w:szCs w:val="32"/>
-          <w:lang w:val="en-US"/>
-        </w:rPr>
-        <w:t>git</w:t>
-      </w:r>
-      <w:r>
-        <w:fldChar w:fldCharType="end"/>
-      </w:r>
-    </w:p>
-    <w:p>
-      <w:pPr>
-        <w:rPr>
-          <w:sz w:val="32"/>
-          <w:szCs w:val="32"/>
+      <w:hyperlink r:id="rId9" w:history="1">
+        <w:r>
+          <w:rPr>
+            <w:rStyle w:val="-"/>
+            <w:i/>
+            <w:iCs/>
+            <w:sz w:val="32"/>
+            <w:szCs w:val="32"/>
+            <w:lang w:val="en-US"/>
+          </w:rPr>
+          <w:t>https</w:t>
+        </w:r>
+        <w:r>
+          <w:rPr>
+            <w:rStyle w:val="-"/>
+            <w:i/>
+            <w:iCs/>
+            <w:sz w:val="32"/>
+            <w:szCs w:val="32"/>
+            <w:lang w:val="en-US"/>
+          </w:rPr>
+          <w:t>://</w:t>
+        </w:r>
+        <w:r>
+          <w:rPr>
+            <w:rStyle w:val="-"/>
+            <w:i/>
+            <w:iCs/>
+            <w:sz w:val="32"/>
+            <w:szCs w:val="32"/>
+            <w:lang w:val="en-US"/>
+          </w:rPr>
+          <w:t>github</w:t>
+        </w:r>
+        <w:r>
+          <w:rPr>
+            <w:rStyle w:val="-"/>
+            <w:i/>
+            <w:iCs/>
+            <w:sz w:val="32"/>
+            <w:szCs w:val="32"/>
+            <w:lang w:val="en-US"/>
+          </w:rPr>
+          <w:t>.</w:t>
+        </w:r>
+        <w:r>
+          <w:rPr>
+            <w:rStyle w:val="-"/>
+            <w:i/>
+            <w:iCs/>
+            <w:sz w:val="32"/>
+            <w:szCs w:val="32"/>
+            <w:lang w:val="en-US"/>
+          </w:rPr>
+          <w:t>com</w:t>
+        </w:r>
+        <w:r>
+          <w:rPr>
+            <w:rStyle w:val="-"/>
+            <w:i/>
+            <w:iCs/>
+            <w:sz w:val="32"/>
+            <w:szCs w:val="32"/>
+            <w:lang w:val="en-US"/>
+          </w:rPr>
+          <w:t>/</w:t>
+        </w:r>
+        <w:r>
+          <w:rPr>
+            <w:rStyle w:val="-"/>
+            <w:i/>
+            <w:iCs/>
+            <w:sz w:val="32"/>
+            <w:szCs w:val="32"/>
+            <w:lang w:val="en-US"/>
+          </w:rPr>
+          <w:t>AggelosVer</w:t>
+        </w:r>
+        <w:r>
+          <w:rPr>
+            <w:rStyle w:val="-"/>
+            <w:i/>
+            <w:iCs/>
+            <w:sz w:val="32"/>
+            <w:szCs w:val="32"/>
+            <w:lang w:val="en-US"/>
+          </w:rPr>
+          <w:t>/</w:t>
+        </w:r>
+        <w:r>
+          <w:rPr>
+            <w:rStyle w:val="-"/>
+            <w:i/>
+            <w:iCs/>
+            <w:sz w:val="32"/>
+            <w:szCs w:val="32"/>
+            <w:lang w:val="en-US"/>
+          </w:rPr>
+          <w:t>TL</w:t>
+        </w:r>
+        <w:r>
+          <w:rPr>
+            <w:rStyle w:val="-"/>
+            <w:i/>
+            <w:iCs/>
+            <w:sz w:val="32"/>
+            <w:szCs w:val="32"/>
+            <w:lang w:val="en-US"/>
+          </w:rPr>
+          <w:t>_</w:t>
+        </w:r>
+        <w:r>
+          <w:rPr>
+            <w:rStyle w:val="-"/>
+            <w:i/>
+            <w:iCs/>
+            <w:sz w:val="32"/>
+            <w:szCs w:val="32"/>
+            <w:lang w:val="en-US"/>
+          </w:rPr>
+          <w:t>SmartHome</w:t>
+        </w:r>
+        <w:r>
+          <w:rPr>
+            <w:rStyle w:val="-"/>
+            <w:i/>
+            <w:iCs/>
+            <w:sz w:val="32"/>
+            <w:szCs w:val="32"/>
+            <w:lang w:val="en-US"/>
+          </w:rPr>
+          <w:t>.</w:t>
+        </w:r>
+        <w:r>
+          <w:rPr>
+            <w:rStyle w:val="-"/>
+            <w:i/>
+            <w:iCs/>
+            <w:sz w:val="32"/>
+            <w:szCs w:val="32"/>
+            <w:lang w:val="en-US"/>
+          </w:rPr>
+          <w:t>git</w:t>
+        </w:r>
+      </w:hyperlink>
+    </w:p>
+    <w:p>
+      <w:pPr>
+        <w:rPr>
+          <w:sz w:val="32"/>
+          <w:szCs w:val="32"/>
+          <w:lang w:val="en-US"/>
         </w:rPr>
       </w:pPr>
     </w:p>
@@ -1031,7 +1014,6 @@
         <w:rPr>
           <w:sz w:val="32"/>
           <w:szCs w:val="32"/>
-          <w:lang w:val="en-GB"/>
         </w:rPr>
       </w:pPr>
       <w:r>
@@ -1091,7 +1073,7 @@
       <w:sdtContent>
         <w:p>
           <w:pPr>
-            <w:pStyle w:val="TOCHeading"/>
+            <w:pStyle w:val="aa"/>
             <w:rPr>
               <w:lang w:val="en-US"/>
             </w:rPr>
@@ -1109,7 +1091,7 @@
         </w:p>
         <w:p>
           <w:pPr>
-            <w:pStyle w:val="TOC1"/>
+            <w:pStyle w:val="10"/>
             <w:tabs>
               <w:tab w:val="right" w:leader="dot" w:pos="8296"/>
             </w:tabs>
@@ -1133,7 +1115,7 @@
           <w:hyperlink w:anchor="_Toc197645513" w:history="1">
             <w:r>
               <w:rPr>
-                <w:rStyle w:val="Hyperlink"/>
+                <w:rStyle w:val="-"/>
                 <w:noProof/>
               </w:rPr>
               <w:t>Μέλη</w:t>
@@ -1190,7 +1172,7 @@
         </w:p>
         <w:p>
           <w:pPr>
-            <w:pStyle w:val="TOC2"/>
+            <w:pStyle w:val="20"/>
             <w:tabs>
               <w:tab w:val="right" w:leader="dot" w:pos="8296"/>
             </w:tabs>
@@ -1205,7 +1187,7 @@
           <w:hyperlink w:anchor="_Toc197645514" w:history="1">
             <w:r>
               <w:rPr>
-                <w:rStyle w:val="Hyperlink"/>
+                <w:rStyle w:val="-"/>
                 <w:b/>
                 <w:bCs/>
                 <w:noProof/>
@@ -1265,7 +1247,7 @@
         </w:p>
         <w:p>
           <w:pPr>
-            <w:pStyle w:val="TOC2"/>
+            <w:pStyle w:val="20"/>
             <w:tabs>
               <w:tab w:val="right" w:leader="dot" w:pos="8296"/>
             </w:tabs>
@@ -1280,7 +1262,7 @@
           <w:hyperlink w:anchor="_Toc197645515" w:history="1">
             <w:r>
               <w:rPr>
-                <w:rStyle w:val="Hyperlink"/>
+                <w:rStyle w:val="-"/>
                 <w:b/>
                 <w:bCs/>
                 <w:noProof/>
@@ -1340,7 +1322,7 @@
         </w:p>
         <w:p>
           <w:pPr>
-            <w:pStyle w:val="TOC2"/>
+            <w:pStyle w:val="20"/>
             <w:tabs>
               <w:tab w:val="right" w:leader="dot" w:pos="8296"/>
             </w:tabs>
@@ -1355,7 +1337,7 @@
           <w:hyperlink w:anchor="_Toc197645516" w:history="1">
             <w:r>
               <w:rPr>
-                <w:rStyle w:val="Hyperlink"/>
+                <w:rStyle w:val="-"/>
                 <w:b/>
                 <w:bCs/>
                 <w:noProof/>
@@ -1415,7 +1397,7 @@
         </w:p>
         <w:p>
           <w:pPr>
-            <w:pStyle w:val="TOC2"/>
+            <w:pStyle w:val="20"/>
             <w:tabs>
               <w:tab w:val="right" w:leader="dot" w:pos="8296"/>
             </w:tabs>
@@ -1430,7 +1412,7 @@
           <w:hyperlink w:anchor="_Toc197645517" w:history="1">
             <w:r>
               <w:rPr>
-                <w:rStyle w:val="Hyperlink"/>
+                <w:rStyle w:val="-"/>
                 <w:b/>
                 <w:bCs/>
                 <w:noProof/>
@@ -1490,7 +1472,7 @@
         </w:p>
         <w:p>
           <w:pPr>
-            <w:pStyle w:val="TOC2"/>
+            <w:pStyle w:val="20"/>
             <w:tabs>
               <w:tab w:val="right" w:leader="dot" w:pos="8296"/>
             </w:tabs>
@@ -1505,7 +1487,7 @@
           <w:hyperlink w:anchor="_Toc197645518" w:history="1">
             <w:r>
               <w:rPr>
-                <w:rStyle w:val="Hyperlink"/>
+                <w:rStyle w:val="-"/>
                 <w:b/>
                 <w:bCs/>
                 <w:noProof/>
@@ -1565,7 +1547,7 @@
         </w:p>
         <w:p>
           <w:pPr>
-            <w:pStyle w:val="TOC2"/>
+            <w:pStyle w:val="20"/>
             <w:tabs>
               <w:tab w:val="right" w:leader="dot" w:pos="8296"/>
             </w:tabs>
@@ -1580,7 +1562,7 @@
           <w:hyperlink w:anchor="_Toc197645519" w:history="1">
             <w:r>
               <w:rPr>
-                <w:rStyle w:val="Hyperlink"/>
+                <w:rStyle w:val="-"/>
                 <w:b/>
                 <w:bCs/>
                 <w:noProof/>
@@ -1640,7 +1622,7 @@
         </w:p>
         <w:p>
           <w:pPr>
-            <w:pStyle w:val="TOC2"/>
+            <w:pStyle w:val="20"/>
             <w:tabs>
               <w:tab w:val="right" w:leader="dot" w:pos="8296"/>
             </w:tabs>
@@ -1655,7 +1637,7 @@
           <w:hyperlink w:anchor="_Toc197645520" w:history="1">
             <w:r>
               <w:rPr>
-                <w:rStyle w:val="Hyperlink"/>
+                <w:rStyle w:val="-"/>
                 <w:b/>
                 <w:bCs/>
                 <w:noProof/>
@@ -1715,7 +1697,7 @@
         </w:p>
         <w:p>
           <w:pPr>
-            <w:pStyle w:val="TOC2"/>
+            <w:pStyle w:val="20"/>
             <w:tabs>
               <w:tab w:val="right" w:leader="dot" w:pos="8296"/>
             </w:tabs>
@@ -1730,7 +1712,7 @@
           <w:hyperlink w:anchor="_Toc197645522" w:history="1">
             <w:r>
               <w:rPr>
-                <w:rStyle w:val="Hyperlink"/>
+                <w:rStyle w:val="-"/>
                 <w:b/>
                 <w:bCs/>
                 <w:noProof/>
@@ -1838,7 +1820,7 @@
     <w:p/>
     <w:p>
       <w:pPr>
-        <w:pStyle w:val="Heading2"/>
+        <w:pStyle w:val="2"/>
         <w:rPr>
           <w:b/>
           <w:bCs/>
@@ -1916,7 +1898,7 @@
                     </pic:cNvPicPr>
                   </pic:nvPicPr>
                   <pic:blipFill>
-                    <a:blip r:embed="rId9">
+                    <a:blip r:embed="rId10">
                       <a:extLst>
                         <a:ext uri="{28A0092B-C50C-407E-A947-70E740481C1C}">
                           <a14:useLocalDpi xmlns:a14="http://schemas.microsoft.com/office/drawing/2010/main" val="0"/>
@@ -1964,24 +1946,24 @@
     </w:p>
     <w:p>
       <w:pPr>
-        <w:pStyle w:val="Heading2"/>
-        <w:rPr>
-          <w:b/>
-          <w:bCs/>
-          <w:lang w:val="en-US"/>
-        </w:rPr>
-      </w:pPr>
-    </w:p>
-    <w:p>
-      <w:pPr>
-        <w:rPr>
-          <w:lang w:val="en-US"/>
-        </w:rPr>
-      </w:pPr>
-    </w:p>
-    <w:p>
-      <w:pPr>
-        <w:pStyle w:val="Heading2"/>
+        <w:pStyle w:val="2"/>
+        <w:rPr>
+          <w:b/>
+          <w:bCs/>
+          <w:lang w:val="en-US"/>
+        </w:rPr>
+      </w:pPr>
+    </w:p>
+    <w:p>
+      <w:pPr>
+        <w:rPr>
+          <w:lang w:val="en-US"/>
+        </w:rPr>
+      </w:pPr>
+    </w:p>
+    <w:p>
+      <w:pPr>
+        <w:pStyle w:val="2"/>
         <w:rPr>
           <w:b/>
           <w:bCs/>
@@ -2067,7 +2049,7 @@
                     </pic:cNvPicPr>
                   </pic:nvPicPr>
                   <pic:blipFill>
-                    <a:blip r:embed="rId10">
+                    <a:blip r:embed="rId11">
                       <a:extLst>
                         <a:ext uri="{28A0092B-C50C-407E-A947-70E740481C1C}">
                           <a14:useLocalDpi xmlns:a14="http://schemas.microsoft.com/office/drawing/2010/main" val="0"/>
@@ -2101,26 +2083,26 @@
     </w:p>
     <w:p>
       <w:pPr>
-        <w:pStyle w:val="NormalWeb"/>
-      </w:pPr>
-    </w:p>
-    <w:p>
-      <w:pPr>
-        <w:rPr>
-          <w:lang w:val="en-US"/>
-        </w:rPr>
-      </w:pPr>
-    </w:p>
-    <w:p>
-      <w:pPr>
-        <w:rPr>
-          <w:lang w:val="en-US"/>
-        </w:rPr>
-      </w:pPr>
-    </w:p>
-    <w:p>
-      <w:pPr>
-        <w:pStyle w:val="Heading2"/>
+        <w:pStyle w:val="Web"/>
+      </w:pPr>
+    </w:p>
+    <w:p>
+      <w:pPr>
+        <w:rPr>
+          <w:lang w:val="en-US"/>
+        </w:rPr>
+      </w:pPr>
+    </w:p>
+    <w:p>
+      <w:pPr>
+        <w:rPr>
+          <w:lang w:val="en-US"/>
+        </w:rPr>
+      </w:pPr>
+    </w:p>
+    <w:p>
+      <w:pPr>
+        <w:pStyle w:val="2"/>
         <w:rPr>
           <w:b/>
           <w:bCs/>
@@ -2173,7 +2155,7 @@
     </w:p>
     <w:p>
       <w:pPr>
-        <w:pStyle w:val="Heading2"/>
+        <w:pStyle w:val="2"/>
         <w:rPr>
           <w:b/>
           <w:bCs/>
@@ -2202,7 +2184,7 @@
                     </pic:cNvPicPr>
                   </pic:nvPicPr>
                   <pic:blipFill>
-                    <a:blip r:embed="rId11">
+                    <a:blip r:embed="rId12">
                       <a:extLst>
                         <a:ext uri="{28A0092B-C50C-407E-A947-70E740481C1C}">
                           <a14:useLocalDpi xmlns:a14="http://schemas.microsoft.com/office/drawing/2010/main" val="0"/>
@@ -2237,7 +2219,7 @@
     </w:p>
     <w:p>
       <w:pPr>
-        <w:pStyle w:val="Heading2"/>
+        <w:pStyle w:val="2"/>
         <w:rPr>
           <w:b/>
           <w:bCs/>
@@ -2322,7 +2304,7 @@
                     </pic:cNvPicPr>
                   </pic:nvPicPr>
                   <pic:blipFill>
-                    <a:blip r:embed="rId12">
+                    <a:blip r:embed="rId13">
                       <a:extLst>
                         <a:ext uri="{28A0092B-C50C-407E-A947-70E740481C1C}">
                           <a14:useLocalDpi xmlns:a14="http://schemas.microsoft.com/office/drawing/2010/main" val="0"/>
@@ -2412,7 +2394,7 @@
     </w:p>
     <w:p>
       <w:pPr>
-        <w:pStyle w:val="Heading2"/>
+        <w:pStyle w:val="2"/>
         <w:rPr>
           <w:b/>
           <w:bCs/>
@@ -2481,182 +2463,7 @@
           <w:noProof/>
         </w:rPr>
         <w:drawing>
-          <wp:inline distT="0" distB="0" distL="0" distR="0" wp14:anchorId="303F703F" wp14:editId="1ACDF560">
-            <wp:extent cx="5274310" cy="5718810"/>
-            <wp:effectExtent l="0" t="0" r="2540" b="0"/>
-            <wp:docPr id="1365176356" name="Picture 5" descr="A screenshot of a diagram&#10;&#10;AI-generated content may be incorrect."/>
-            <wp:cNvGraphicFramePr>
-              <a:graphicFrameLocks xmlns:a="http://schemas.openxmlformats.org/drawingml/2006/main" noChangeAspect="1"/>
-            </wp:cNvGraphicFramePr>
-            <a:graphic xmlns:a="http://schemas.openxmlformats.org/drawingml/2006/main">
-              <a:graphicData uri="http://schemas.openxmlformats.org/drawingml/2006/picture">
-                <pic:pic xmlns:pic="http://schemas.openxmlformats.org/drawingml/2006/picture">
-                  <pic:nvPicPr>
-                    <pic:cNvPr id="1365176356" name="Picture 5" descr="A screenshot of a diagram&#10;&#10;AI-generated content may be incorrect."/>
-                    <pic:cNvPicPr>
-                      <a:picLocks noChangeAspect="1" noChangeArrowheads="1"/>
-                    </pic:cNvPicPr>
-                  </pic:nvPicPr>
-                  <pic:blipFill>
-                    <a:blip r:embed="rId12">
-                      <a:extLst>
-                        <a:ext uri="{28A0092B-C50C-407E-A947-70E740481C1C}">
-                          <a14:useLocalDpi xmlns:a14="http://schemas.microsoft.com/office/drawing/2010/main" val="0"/>
-                        </a:ext>
-                      </a:extLst>
-                    </a:blip>
-                    <a:srcRect/>
-                    <a:stretch>
-                      <a:fillRect/>
-                    </a:stretch>
-                  </pic:blipFill>
-                  <pic:spPr bwMode="auto">
-                    <a:xfrm>
-                      <a:off x="0" y="0"/>
-                      <a:ext cx="5274310" cy="5718810"/>
-                    </a:xfrm>
-                    <a:prstGeom prst="rect">
-                      <a:avLst/>
-                    </a:prstGeom>
-                    <a:noFill/>
-                    <a:ln>
-                      <a:noFill/>
-                    </a:ln>
-                  </pic:spPr>
-                </pic:pic>
-              </a:graphicData>
-            </a:graphic>
-          </wp:inline>
-        </w:drawing>
-      </w:r>
-    </w:p>
-    <w:p>
-      <w:pPr>
-        <w:rPr>
-          <w:lang w:val="en-US"/>
-        </w:rPr>
-      </w:pPr>
-    </w:p>
-    <w:p>
-      <w:pPr>
-        <w:rPr>
-          <w:lang w:val="en-US"/>
-        </w:rPr>
-      </w:pPr>
-    </w:p>
-    <w:p>
-      <w:pPr>
-        <w:rPr>
-          <w:lang w:val="en-US"/>
-        </w:rPr>
-      </w:pPr>
-    </w:p>
-    <w:p>
-      <w:pPr>
-        <w:rPr>
-          <w:noProof/>
-          <w:lang w:val="en-US"/>
-        </w:rPr>
-      </w:pPr>
-    </w:p>
-    <w:p>
-      <w:pPr>
-        <w:rPr>
-          <w:noProof/>
-          <w:lang w:val="en-US"/>
-        </w:rPr>
-      </w:pPr>
-    </w:p>
-    <w:p>
-      <w:pPr>
-        <w:rPr>
-          <w:noProof/>
-          <w:lang w:val="en-US"/>
-        </w:rPr>
-      </w:pPr>
-    </w:p>
-    <w:p>
-      <w:pPr>
-        <w:rPr>
-          <w:noProof/>
-          <w:lang w:val="en-US"/>
-        </w:rPr>
-      </w:pPr>
-    </w:p>
-    <w:p>
-      <w:pPr>
-        <w:rPr>
-          <w:noProof/>
-          <w:lang w:val="en-US"/>
-        </w:rPr>
-      </w:pPr>
-    </w:p>
-    <w:p>
-      <w:pPr>
-        <w:pStyle w:val="Heading2"/>
-        <w:rPr>
-          <w:b/>
-          <w:bCs/>
-          <w:lang w:val="en-US"/>
-        </w:rPr>
-      </w:pPr>
-      <w:bookmarkStart w:id="9" w:name="_Toc197645519"/>
-      <w:r>
-        <w:rPr>
-          <w:b/>
-          <w:bCs/>
-          <w:lang w:val="en-US"/>
-        </w:rPr>
-        <w:lastRenderedPageBreak/>
-        <w:t>Guest Mode</w:t>
-      </w:r>
-      <w:r>
-        <w:rPr>
-          <w:b/>
-          <w:bCs/>
-          <w:lang w:val="en-US"/>
-        </w:rPr>
-        <w:t xml:space="preserve"> </w:t>
-      </w:r>
-      <w:r>
-        <w:rPr>
-          <w:b/>
-          <w:bCs/>
-          <w:lang w:val="en-US"/>
-        </w:rPr>
-        <w:t>Sequence</w:t>
-      </w:r>
-      <w:r>
-        <w:rPr>
-          <w:b/>
-          <w:bCs/>
-          <w:lang w:val="en-US"/>
-        </w:rPr>
-        <w:t xml:space="preserve"> -diagram</w:t>
-      </w:r>
-      <w:bookmarkEnd w:id="9"/>
-    </w:p>
-    <w:p>
-      <w:pPr>
-        <w:rPr>
-          <w:noProof/>
-          <w:lang w:val="en-US"/>
-        </w:rPr>
-      </w:pPr>
-    </w:p>
-    <w:p>
-      <w:pPr>
-        <w:rPr>
-          <w:noProof/>
-          <w:lang w:val="en-US"/>
-        </w:rPr>
-      </w:pPr>
-      <w:r>
-        <w:rPr>
-          <w:noProof/>
-        </w:rPr>
-        <w:drawing>
-          <wp:inline distT="0" distB="0" distL="0" distR="0" wp14:anchorId="08733CDB" wp14:editId="78FFA618">
+          <wp:inline distT="0" distB="0" distL="0" distR="0" wp14:anchorId="53EED85E" wp14:editId="44BA1A5B">
             <wp:extent cx="5274310" cy="4952365"/>
             <wp:effectExtent l="0" t="0" r="2540" b="635"/>
             <wp:docPr id="1889075316" name="Picture 6" descr="A screenshot of a computer&#10;&#10;AI-generated content may be incorrect."/>
@@ -2673,7 +2480,7 @@
                     </pic:cNvPicPr>
                   </pic:nvPicPr>
                   <pic:blipFill>
-                    <a:blip r:embed="rId13">
+                    <a:blip r:embed="rId14">
                       <a:extLst>
                         <a:ext uri="{28A0092B-C50C-407E-A947-70E740481C1C}">
                           <a14:useLocalDpi xmlns:a14="http://schemas.microsoft.com/office/drawing/2010/main" val="0"/>
@@ -2714,7 +2521,202 @@
     </w:p>
     <w:p>
       <w:pPr>
-        <w:pStyle w:val="Heading2"/>
+        <w:rPr>
+          <w:lang w:val="en-US"/>
+        </w:rPr>
+      </w:pPr>
+    </w:p>
+    <w:p>
+      <w:pPr>
+        <w:rPr>
+          <w:lang w:val="en-US"/>
+        </w:rPr>
+      </w:pPr>
+    </w:p>
+    <w:p>
+      <w:pPr>
+        <w:rPr>
+          <w:noProof/>
+          <w:lang w:val="en-US"/>
+        </w:rPr>
+      </w:pPr>
+    </w:p>
+    <w:p>
+      <w:pPr>
+        <w:rPr>
+          <w:noProof/>
+          <w:lang w:val="en-US"/>
+        </w:rPr>
+      </w:pPr>
+    </w:p>
+    <w:p>
+      <w:pPr>
+        <w:rPr>
+          <w:noProof/>
+          <w:lang w:val="en-US"/>
+        </w:rPr>
+      </w:pPr>
+    </w:p>
+    <w:p>
+      <w:pPr>
+        <w:rPr>
+          <w:noProof/>
+          <w:lang w:val="en-US"/>
+        </w:rPr>
+      </w:pPr>
+    </w:p>
+    <w:p>
+      <w:pPr>
+        <w:rPr>
+          <w:noProof/>
+          <w:lang w:val="en-US"/>
+        </w:rPr>
+      </w:pPr>
+    </w:p>
+    <w:p>
+      <w:pPr>
+        <w:rPr>
+          <w:noProof/>
+          <w:lang w:val="en-US"/>
+        </w:rPr>
+      </w:pPr>
+    </w:p>
+    <w:p>
+      <w:pPr>
+        <w:rPr>
+          <w:noProof/>
+          <w:lang w:val="en-US"/>
+        </w:rPr>
+      </w:pPr>
+    </w:p>
+    <w:p>
+      <w:pPr>
+        <w:pStyle w:val="2"/>
+        <w:rPr>
+          <w:b/>
+          <w:bCs/>
+          <w:lang w:val="en-US"/>
+        </w:rPr>
+      </w:pPr>
+      <w:bookmarkStart w:id="9" w:name="_Toc197645519"/>
+      <w:r>
+        <w:rPr>
+          <w:b/>
+          <w:bCs/>
+          <w:lang w:val="en-US"/>
+        </w:rPr>
+        <w:lastRenderedPageBreak/>
+        <w:t>Guest Mode</w:t>
+      </w:r>
+      <w:r>
+        <w:rPr>
+          <w:b/>
+          <w:bCs/>
+          <w:lang w:val="en-US"/>
+        </w:rPr>
+        <w:t xml:space="preserve"> </w:t>
+      </w:r>
+      <w:r>
+        <w:rPr>
+          <w:b/>
+          <w:bCs/>
+          <w:lang w:val="en-US"/>
+        </w:rPr>
+        <w:t>Sequence</w:t>
+      </w:r>
+      <w:r>
+        <w:rPr>
+          <w:b/>
+          <w:bCs/>
+          <w:lang w:val="en-US"/>
+        </w:rPr>
+        <w:t xml:space="preserve"> -diagram</w:t>
+      </w:r>
+      <w:bookmarkEnd w:id="9"/>
+    </w:p>
+    <w:p>
+      <w:pPr>
+        <w:rPr>
+          <w:lang w:val="en-US"/>
+        </w:rPr>
+      </w:pPr>
+    </w:p>
+    <w:p>
+      <w:pPr>
+        <w:rPr>
+          <w:lang w:val="en-US"/>
+        </w:rPr>
+      </w:pPr>
+      <w:r>
+        <w:drawing>
+          <wp:inline distT="0" distB="0" distL="0" distR="0" wp14:anchorId="784E4828" wp14:editId="151BE644">
+            <wp:extent cx="5274310" cy="5958205"/>
+            <wp:effectExtent l="0" t="0" r="2540" b="4445"/>
+            <wp:docPr id="154947702" name="Εικόνα 1" descr="Εικόνα που περιέχει κείμενο, στιγμιότυπο οθόνης, παράλληλα, αριθμός&#10;&#10;Το περιεχόμενο που δημιουργείται από τεχνολογία AI ενδέχεται να είναι εσφαλμένο."/>
+            <wp:cNvGraphicFramePr>
+              <a:graphicFrameLocks xmlns:a="http://schemas.openxmlformats.org/drawingml/2006/main" noChangeAspect="1"/>
+            </wp:cNvGraphicFramePr>
+            <a:graphic xmlns:a="http://schemas.openxmlformats.org/drawingml/2006/main">
+              <a:graphicData uri="http://schemas.openxmlformats.org/drawingml/2006/picture">
+                <pic:pic xmlns:pic="http://schemas.openxmlformats.org/drawingml/2006/picture">
+                  <pic:nvPicPr>
+                    <pic:cNvPr id="154947702" name="Εικόνα 1" descr="Εικόνα που περιέχει κείμενο, στιγμιότυπο οθόνης, παράλληλα, αριθμός&#10;&#10;Το περιεχόμενο που δημιουργείται από τεχνολογία AI ενδέχεται να είναι εσφαλμένο."/>
+                    <pic:cNvPicPr>
+                      <a:picLocks noChangeAspect="1" noChangeArrowheads="1"/>
+                    </pic:cNvPicPr>
+                  </pic:nvPicPr>
+                  <pic:blipFill>
+                    <a:blip r:embed="rId15">
+                      <a:extLst>
+                        <a:ext uri="{28A0092B-C50C-407E-A947-70E740481C1C}">
+                          <a14:useLocalDpi xmlns:a14="http://schemas.microsoft.com/office/drawing/2010/main" val="0"/>
+                        </a:ext>
+                      </a:extLst>
+                    </a:blip>
+                    <a:srcRect/>
+                    <a:stretch>
+                      <a:fillRect/>
+                    </a:stretch>
+                  </pic:blipFill>
+                  <pic:spPr bwMode="auto">
+                    <a:xfrm>
+                      <a:off x="0" y="0"/>
+                      <a:ext cx="5274310" cy="5958205"/>
+                    </a:xfrm>
+                    <a:prstGeom prst="rect">
+                      <a:avLst/>
+                    </a:prstGeom>
+                    <a:noFill/>
+                    <a:ln>
+                      <a:noFill/>
+                    </a:ln>
+                  </pic:spPr>
+                </pic:pic>
+              </a:graphicData>
+            </a:graphic>
+          </wp:inline>
+        </w:drawing>
+      </w:r>
+    </w:p>
+    <w:p>
+      <w:pPr>
+        <w:rPr>
+          <w:noProof/>
+          <w:lang w:val="en-US"/>
+        </w:rPr>
+      </w:pPr>
+    </w:p>
+    <w:p>
+      <w:pPr>
+        <w:rPr>
+          <w:noProof/>
+          <w:lang w:val="en-US"/>
+        </w:rPr>
+      </w:pPr>
+    </w:p>
+    <w:p>
+      <w:pPr>
+        <w:pStyle w:val="2"/>
         <w:rPr>
           <w:b/>
           <w:bCs/>
@@ -2722,59 +2724,13 @@
         </w:rPr>
       </w:pPr>
       <w:bookmarkStart w:id="10" w:name="_Toc197645520"/>
-    </w:p>
-    <w:p>
-      <w:pPr>
-        <w:rPr>
-          <w:lang w:val="en-US"/>
-        </w:rPr>
-      </w:pPr>
-    </w:p>
-    <w:p>
-      <w:pPr>
-        <w:pStyle w:val="Heading2"/>
-        <w:rPr>
-          <w:b/>
-          <w:bCs/>
-          <w:lang w:val="en-US"/>
-        </w:rPr>
-      </w:pPr>
-    </w:p>
-    <w:p>
-      <w:pPr>
-        <w:pStyle w:val="Heading2"/>
-        <w:rPr>
-          <w:b/>
-          <w:bCs/>
-          <w:lang w:val="en-US"/>
-        </w:rPr>
-      </w:pPr>
-    </w:p>
-    <w:p>
-      <w:pPr>
-        <w:pStyle w:val="Heading2"/>
-        <w:rPr>
-          <w:b/>
-          <w:bCs/>
-          <w:lang w:val="en-US"/>
-        </w:rPr>
-      </w:pPr>
-    </w:p>
-    <w:p>
-      <w:pPr>
-        <w:pStyle w:val="Heading2"/>
-        <w:rPr>
-          <w:b/>
-          <w:bCs/>
-          <w:lang w:val="en-US"/>
-        </w:rPr>
-      </w:pPr>
-      <w:r>
-        <w:rPr>
-          <w:b/>
-          <w:bCs/>
-          <w:lang w:val="en-US"/>
-        </w:rPr>
+      <w:r>
+        <w:rPr>
+          <w:b/>
+          <w:bCs/>
+          <w:lang w:val="en-US"/>
+        </w:rPr>
+        <w:lastRenderedPageBreak/>
         <w:t>User authentication</w:t>
       </w:r>
       <w:r>
@@ -2813,7 +2769,7 @@
     </w:p>
     <w:p>
       <w:pPr>
-        <w:pStyle w:val="Heading2"/>
+        <w:pStyle w:val="2"/>
         <w:rPr>
           <w:noProof/>
           <w:lang w:val="en-GB"/>
@@ -2848,7 +2804,7 @@
                     </pic:cNvPicPr>
                   </pic:nvPicPr>
                   <pic:blipFill>
-                    <a:blip r:embed="rId14">
+                    <a:blip r:embed="rId16">
                       <a:extLst>
                         <a:ext uri="{28A0092B-C50C-407E-A947-70E740481C1C}">
                           <a14:useLocalDpi xmlns:a14="http://schemas.microsoft.com/office/drawing/2010/main" val="0"/>
@@ -2882,17 +2838,17 @@
     </w:p>
     <w:p>
       <w:pPr>
-        <w:pStyle w:val="Heading2"/>
-        <w:rPr>
-          <w:b/>
-          <w:bCs/>
-          <w:lang w:val="en-US"/>
-        </w:rPr>
-      </w:pPr>
-    </w:p>
-    <w:p>
-      <w:pPr>
-        <w:pStyle w:val="Heading2"/>
+        <w:pStyle w:val="2"/>
+        <w:rPr>
+          <w:b/>
+          <w:bCs/>
+          <w:lang w:val="en-US"/>
+        </w:rPr>
+      </w:pPr>
+    </w:p>
+    <w:p>
+      <w:pPr>
+        <w:pStyle w:val="2"/>
         <w:rPr>
           <w:b/>
           <w:bCs/>
@@ -2902,69 +2858,69 @@
     </w:p>
     <w:p>
       <w:pPr>
-        <w:pStyle w:val="Heading2"/>
-        <w:rPr>
-          <w:b/>
-          <w:bCs/>
-          <w:lang w:val="en-US"/>
-        </w:rPr>
-      </w:pPr>
-    </w:p>
-    <w:p>
-      <w:pPr>
-        <w:pStyle w:val="Heading2"/>
-        <w:rPr>
-          <w:b/>
-          <w:bCs/>
-          <w:lang w:val="en-US"/>
-        </w:rPr>
-      </w:pPr>
-    </w:p>
-    <w:p>
-      <w:pPr>
-        <w:rPr>
-          <w:lang w:val="en-US"/>
-        </w:rPr>
-      </w:pPr>
-    </w:p>
-    <w:p>
-      <w:pPr>
-        <w:rPr>
-          <w:lang w:val="en-US"/>
-        </w:rPr>
-      </w:pPr>
-    </w:p>
-    <w:p>
-      <w:pPr>
-        <w:rPr>
-          <w:lang w:val="en-US"/>
-        </w:rPr>
-      </w:pPr>
-    </w:p>
-    <w:p>
-      <w:pPr>
-        <w:rPr>
-          <w:lang w:val="en-US"/>
-        </w:rPr>
-      </w:pPr>
-    </w:p>
-    <w:p>
-      <w:pPr>
-        <w:rPr>
-          <w:lang w:val="en-US"/>
-        </w:rPr>
-      </w:pPr>
-    </w:p>
-    <w:p>
-      <w:pPr>
-        <w:rPr>
-          <w:lang w:val="en-US"/>
-        </w:rPr>
-      </w:pPr>
-    </w:p>
-    <w:p>
-      <w:pPr>
-        <w:pStyle w:val="Heading2"/>
+        <w:pStyle w:val="2"/>
+        <w:rPr>
+          <w:b/>
+          <w:bCs/>
+          <w:lang w:val="en-US"/>
+        </w:rPr>
+      </w:pPr>
+    </w:p>
+    <w:p>
+      <w:pPr>
+        <w:pStyle w:val="2"/>
+        <w:rPr>
+          <w:b/>
+          <w:bCs/>
+          <w:lang w:val="en-US"/>
+        </w:rPr>
+      </w:pPr>
+    </w:p>
+    <w:p>
+      <w:pPr>
+        <w:rPr>
+          <w:lang w:val="en-US"/>
+        </w:rPr>
+      </w:pPr>
+    </w:p>
+    <w:p>
+      <w:pPr>
+        <w:rPr>
+          <w:lang w:val="en-US"/>
+        </w:rPr>
+      </w:pPr>
+    </w:p>
+    <w:p>
+      <w:pPr>
+        <w:rPr>
+          <w:lang w:val="en-US"/>
+        </w:rPr>
+      </w:pPr>
+    </w:p>
+    <w:p>
+      <w:pPr>
+        <w:rPr>
+          <w:lang w:val="en-US"/>
+        </w:rPr>
+      </w:pPr>
+    </w:p>
+    <w:p>
+      <w:pPr>
+        <w:rPr>
+          <w:lang w:val="en-US"/>
+        </w:rPr>
+      </w:pPr>
+    </w:p>
+    <w:p>
+      <w:pPr>
+        <w:rPr>
+          <w:lang w:val="en-US"/>
+        </w:rPr>
+      </w:pPr>
+    </w:p>
+    <w:p>
+      <w:pPr>
+        <w:pStyle w:val="2"/>
         <w:rPr>
           <w:b/>
           <w:bCs/>
@@ -2978,6 +2934,7 @@
           <w:bCs/>
           <w:lang w:val="en-US"/>
         </w:rPr>
+        <w:lastRenderedPageBreak/>
         <w:t>Help</w:t>
       </w:r>
       <w:r>
@@ -3027,9 +2984,9 @@
           <w:noProof/>
         </w:rPr>
         <w:drawing>
-          <wp:inline distT="0" distB="0" distL="0" distR="0" wp14:anchorId="42B34558" wp14:editId="6E2E7DD1">
-            <wp:extent cx="3954780" cy="2957195"/>
-            <wp:effectExtent l="0" t="0" r="7620" b="0"/>
+          <wp:inline distT="0" distB="0" distL="0" distR="0" wp14:anchorId="42B34558" wp14:editId="45E3E94B">
+            <wp:extent cx="3575050" cy="2673251"/>
+            <wp:effectExtent l="0" t="0" r="6350" b="0"/>
             <wp:docPr id="349626546" name="Picture 8" descr="A diagram of a application&#10;&#10;AI-generated content may be incorrect."/>
             <wp:cNvGraphicFramePr>
               <a:graphicFrameLocks xmlns:a="http://schemas.openxmlformats.org/drawingml/2006/main" noChangeAspect="1"/>
@@ -3044,7 +3001,7 @@
                     </pic:cNvPicPr>
                   </pic:nvPicPr>
                   <pic:blipFill>
-                    <a:blip r:embed="rId15">
+                    <a:blip r:embed="rId17">
                       <a:extLst>
                         <a:ext uri="{28A0092B-C50C-407E-A947-70E740481C1C}">
                           <a14:useLocalDpi xmlns:a14="http://schemas.microsoft.com/office/drawing/2010/main" val="0"/>
@@ -3059,7 +3016,7 @@
                   <pic:spPr bwMode="auto">
                     <a:xfrm>
                       <a:off x="0" y="0"/>
-                      <a:ext cx="3954780" cy="2957195"/>
+                      <a:ext cx="3580255" cy="2677143"/>
                     </a:xfrm>
                     <a:prstGeom prst="rect">
                       <a:avLst/>
@@ -3857,16 +3814,16 @@
     <w:lsdException w:name="Unresolved Mention" w:semiHidden="1" w:unhideWhenUsed="1"/>
     <w:lsdException w:name="Smart Link" w:semiHidden="1" w:unhideWhenUsed="1"/>
   </w:latentStyles>
-  <w:style w:type="paragraph" w:default="1" w:styleId="Normal">
+  <w:style w:type="paragraph" w:default="1" w:styleId="a">
     <w:name w:val="Normal"/>
     <w:qFormat/>
     <w:rsid w:val="00DB20E4"/>
   </w:style>
-  <w:style w:type="paragraph" w:styleId="Heading1">
+  <w:style w:type="paragraph" w:styleId="1">
     <w:name w:val="heading 1"/>
-    <w:basedOn w:val="Normal"/>
-    <w:next w:val="Normal"/>
-    <w:link w:val="Heading1Char"/>
+    <w:basedOn w:val="a"/>
+    <w:next w:val="a"/>
+    <w:link w:val="1Char"/>
     <w:uiPriority w:val="9"/>
     <w:qFormat/>
     <w:rsid w:val="00DB20E4"/>
@@ -3883,11 +3840,11 @@
       <w:szCs w:val="40"/>
     </w:rPr>
   </w:style>
-  <w:style w:type="paragraph" w:styleId="Heading2">
+  <w:style w:type="paragraph" w:styleId="2">
     <w:name w:val="heading 2"/>
-    <w:basedOn w:val="Normal"/>
-    <w:next w:val="Normal"/>
-    <w:link w:val="Heading2Char"/>
+    <w:basedOn w:val="a"/>
+    <w:next w:val="a"/>
+    <w:link w:val="2Char"/>
     <w:uiPriority w:val="9"/>
     <w:unhideWhenUsed/>
     <w:qFormat/>
@@ -3905,11 +3862,11 @@
       <w:szCs w:val="32"/>
     </w:rPr>
   </w:style>
-  <w:style w:type="paragraph" w:styleId="Heading3">
+  <w:style w:type="paragraph" w:styleId="3">
     <w:name w:val="heading 3"/>
-    <w:basedOn w:val="Normal"/>
-    <w:next w:val="Normal"/>
-    <w:link w:val="Heading3Char"/>
+    <w:basedOn w:val="a"/>
+    <w:next w:val="a"/>
+    <w:link w:val="3Char"/>
     <w:uiPriority w:val="9"/>
     <w:semiHidden/>
     <w:unhideWhenUsed/>
@@ -3928,11 +3885,11 @@
       <w:szCs w:val="28"/>
     </w:rPr>
   </w:style>
-  <w:style w:type="paragraph" w:styleId="Heading4">
+  <w:style w:type="paragraph" w:styleId="4">
     <w:name w:val="heading 4"/>
-    <w:basedOn w:val="Normal"/>
-    <w:next w:val="Normal"/>
-    <w:link w:val="Heading4Char"/>
+    <w:basedOn w:val="a"/>
+    <w:next w:val="a"/>
+    <w:link w:val="4Char"/>
     <w:uiPriority w:val="9"/>
     <w:semiHidden/>
     <w:unhideWhenUsed/>
@@ -3951,11 +3908,11 @@
       <w:color w:val="0F4761" w:themeColor="accent1" w:themeShade="BF"/>
     </w:rPr>
   </w:style>
-  <w:style w:type="paragraph" w:styleId="Heading5">
+  <w:style w:type="paragraph" w:styleId="5">
     <w:name w:val="heading 5"/>
-    <w:basedOn w:val="Normal"/>
-    <w:next w:val="Normal"/>
-    <w:link w:val="Heading5Char"/>
+    <w:basedOn w:val="a"/>
+    <w:next w:val="a"/>
+    <w:link w:val="5Char"/>
     <w:uiPriority w:val="9"/>
     <w:semiHidden/>
     <w:unhideWhenUsed/>
@@ -3972,11 +3929,11 @@
       <w:color w:val="0F4761" w:themeColor="accent1" w:themeShade="BF"/>
     </w:rPr>
   </w:style>
-  <w:style w:type="paragraph" w:styleId="Heading6">
+  <w:style w:type="paragraph" w:styleId="6">
     <w:name w:val="heading 6"/>
-    <w:basedOn w:val="Normal"/>
-    <w:next w:val="Normal"/>
-    <w:link w:val="Heading6Char"/>
+    <w:basedOn w:val="a"/>
+    <w:next w:val="a"/>
+    <w:link w:val="6Char"/>
     <w:uiPriority w:val="9"/>
     <w:semiHidden/>
     <w:unhideWhenUsed/>
@@ -3995,11 +3952,11 @@
       <w:color w:val="595959" w:themeColor="text1" w:themeTint="A6"/>
     </w:rPr>
   </w:style>
-  <w:style w:type="paragraph" w:styleId="Heading7">
+  <w:style w:type="paragraph" w:styleId="7">
     <w:name w:val="heading 7"/>
-    <w:basedOn w:val="Normal"/>
-    <w:next w:val="Normal"/>
-    <w:link w:val="Heading7Char"/>
+    <w:basedOn w:val="a"/>
+    <w:next w:val="a"/>
+    <w:link w:val="7Char"/>
     <w:uiPriority w:val="9"/>
     <w:semiHidden/>
     <w:unhideWhenUsed/>
@@ -4016,11 +3973,11 @@
       <w:color w:val="595959" w:themeColor="text1" w:themeTint="A6"/>
     </w:rPr>
   </w:style>
-  <w:style w:type="paragraph" w:styleId="Heading8">
+  <w:style w:type="paragraph" w:styleId="8">
     <w:name w:val="heading 8"/>
-    <w:basedOn w:val="Normal"/>
-    <w:next w:val="Normal"/>
-    <w:link w:val="Heading8Char"/>
+    <w:basedOn w:val="a"/>
+    <w:next w:val="a"/>
+    <w:link w:val="8Char"/>
     <w:uiPriority w:val="9"/>
     <w:semiHidden/>
     <w:unhideWhenUsed/>
@@ -4039,11 +3996,11 @@
       <w:color w:val="272727" w:themeColor="text1" w:themeTint="D8"/>
     </w:rPr>
   </w:style>
-  <w:style w:type="paragraph" w:styleId="Heading9">
+  <w:style w:type="paragraph" w:styleId="9">
     <w:name w:val="heading 9"/>
-    <w:basedOn w:val="Normal"/>
-    <w:next w:val="Normal"/>
-    <w:link w:val="Heading9Char"/>
+    <w:basedOn w:val="a"/>
+    <w:next w:val="a"/>
+    <w:link w:val="9Char"/>
     <w:uiPriority w:val="9"/>
     <w:semiHidden/>
     <w:unhideWhenUsed/>
@@ -4060,13 +4017,12 @@
       <w:color w:val="272727" w:themeColor="text1" w:themeTint="D8"/>
     </w:rPr>
   </w:style>
-  <w:style w:type="character" w:default="1" w:styleId="DefaultParagraphFont">
+  <w:style w:type="character" w:default="1" w:styleId="a0">
     <w:name w:val="Default Paragraph Font"/>
     <w:uiPriority w:val="1"/>
-    <w:semiHidden/>
     <w:unhideWhenUsed/>
   </w:style>
-  <w:style w:type="table" w:default="1" w:styleId="TableNormal">
+  <w:style w:type="table" w:default="1" w:styleId="a1">
     <w:name w:val="Normal Table"/>
     <w:uiPriority w:val="99"/>
     <w:semiHidden/>
@@ -4081,16 +4037,16 @@
       </w:tblCellMar>
     </w:tblPr>
   </w:style>
-  <w:style w:type="numbering" w:default="1" w:styleId="NoList">
+  <w:style w:type="numbering" w:default="1" w:styleId="a2">
     <w:name w:val="No List"/>
     <w:uiPriority w:val="99"/>
     <w:semiHidden/>
     <w:unhideWhenUsed/>
   </w:style>
-  <w:style w:type="character" w:customStyle="1" w:styleId="Heading1Char">
-    <w:name w:val="Heading 1 Char"/>
-    <w:basedOn w:val="DefaultParagraphFont"/>
-    <w:link w:val="Heading1"/>
+  <w:style w:type="character" w:customStyle="1" w:styleId="1Char">
+    <w:name w:val="Επικεφαλίδα 1 Char"/>
+    <w:basedOn w:val="a0"/>
+    <w:link w:val="1"/>
     <w:uiPriority w:val="9"/>
     <w:rsid w:val="00DB20E4"/>
     <w:rPr>
@@ -4100,10 +4056,10 @@
       <w:szCs w:val="40"/>
     </w:rPr>
   </w:style>
-  <w:style w:type="character" w:customStyle="1" w:styleId="Heading2Char">
-    <w:name w:val="Heading 2 Char"/>
-    <w:basedOn w:val="DefaultParagraphFont"/>
-    <w:link w:val="Heading2"/>
+  <w:style w:type="character" w:customStyle="1" w:styleId="2Char">
+    <w:name w:val="Επικεφαλίδα 2 Char"/>
+    <w:basedOn w:val="a0"/>
+    <w:link w:val="2"/>
     <w:uiPriority w:val="9"/>
     <w:rsid w:val="00DB20E4"/>
     <w:rPr>
@@ -4113,10 +4069,10 @@
       <w:szCs w:val="32"/>
     </w:rPr>
   </w:style>
-  <w:style w:type="character" w:customStyle="1" w:styleId="Heading3Char">
-    <w:name w:val="Heading 3 Char"/>
-    <w:basedOn w:val="DefaultParagraphFont"/>
-    <w:link w:val="Heading3"/>
+  <w:style w:type="character" w:customStyle="1" w:styleId="3Char">
+    <w:name w:val="Επικεφαλίδα 3 Char"/>
+    <w:basedOn w:val="a0"/>
+    <w:link w:val="3"/>
     <w:uiPriority w:val="9"/>
     <w:semiHidden/>
     <w:rsid w:val="00DB20E4"/>
@@ -4127,10 +4083,10 @@
       <w:szCs w:val="28"/>
     </w:rPr>
   </w:style>
-  <w:style w:type="character" w:customStyle="1" w:styleId="Heading4Char">
-    <w:name w:val="Heading 4 Char"/>
-    <w:basedOn w:val="DefaultParagraphFont"/>
-    <w:link w:val="Heading4"/>
+  <w:style w:type="character" w:customStyle="1" w:styleId="4Char">
+    <w:name w:val="Επικεφαλίδα 4 Char"/>
+    <w:basedOn w:val="a0"/>
+    <w:link w:val="4"/>
     <w:uiPriority w:val="9"/>
     <w:semiHidden/>
     <w:rsid w:val="00DB20E4"/>
@@ -4141,10 +4097,10 @@
       <w:color w:val="0F4761" w:themeColor="accent1" w:themeShade="BF"/>
     </w:rPr>
   </w:style>
-  <w:style w:type="character" w:customStyle="1" w:styleId="Heading5Char">
-    <w:name w:val="Heading 5 Char"/>
-    <w:basedOn w:val="DefaultParagraphFont"/>
-    <w:link w:val="Heading5"/>
+  <w:style w:type="character" w:customStyle="1" w:styleId="5Char">
+    <w:name w:val="Επικεφαλίδα 5 Char"/>
+    <w:basedOn w:val="a0"/>
+    <w:link w:val="5"/>
     <w:uiPriority w:val="9"/>
     <w:semiHidden/>
     <w:rsid w:val="00DB20E4"/>
@@ -4153,10 +4109,10 @@
       <w:color w:val="0F4761" w:themeColor="accent1" w:themeShade="BF"/>
     </w:rPr>
   </w:style>
-  <w:style w:type="character" w:customStyle="1" w:styleId="Heading6Char">
-    <w:name w:val="Heading 6 Char"/>
-    <w:basedOn w:val="DefaultParagraphFont"/>
-    <w:link w:val="Heading6"/>
+  <w:style w:type="character" w:customStyle="1" w:styleId="6Char">
+    <w:name w:val="Επικεφαλίδα 6 Char"/>
+    <w:basedOn w:val="a0"/>
+    <w:link w:val="6"/>
     <w:uiPriority w:val="9"/>
     <w:semiHidden/>
     <w:rsid w:val="00DB20E4"/>
@@ -4167,10 +4123,10 @@
       <w:color w:val="595959" w:themeColor="text1" w:themeTint="A6"/>
     </w:rPr>
   </w:style>
-  <w:style w:type="character" w:customStyle="1" w:styleId="Heading7Char">
-    <w:name w:val="Heading 7 Char"/>
-    <w:basedOn w:val="DefaultParagraphFont"/>
-    <w:link w:val="Heading7"/>
+  <w:style w:type="character" w:customStyle="1" w:styleId="7Char">
+    <w:name w:val="Επικεφαλίδα 7 Char"/>
+    <w:basedOn w:val="a0"/>
+    <w:link w:val="7"/>
     <w:uiPriority w:val="9"/>
     <w:semiHidden/>
     <w:rsid w:val="00DB20E4"/>
@@ -4179,10 +4135,10 @@
       <w:color w:val="595959" w:themeColor="text1" w:themeTint="A6"/>
     </w:rPr>
   </w:style>
-  <w:style w:type="character" w:customStyle="1" w:styleId="Heading8Char">
-    <w:name w:val="Heading 8 Char"/>
-    <w:basedOn w:val="DefaultParagraphFont"/>
-    <w:link w:val="Heading8"/>
+  <w:style w:type="character" w:customStyle="1" w:styleId="8Char">
+    <w:name w:val="Επικεφαλίδα 8 Char"/>
+    <w:basedOn w:val="a0"/>
+    <w:link w:val="8"/>
     <w:uiPriority w:val="9"/>
     <w:semiHidden/>
     <w:rsid w:val="00DB20E4"/>
@@ -4193,10 +4149,10 @@
       <w:color w:val="272727" w:themeColor="text1" w:themeTint="D8"/>
     </w:rPr>
   </w:style>
-  <w:style w:type="character" w:customStyle="1" w:styleId="Heading9Char">
-    <w:name w:val="Heading 9 Char"/>
-    <w:basedOn w:val="DefaultParagraphFont"/>
-    <w:link w:val="Heading9"/>
+  <w:style w:type="character" w:customStyle="1" w:styleId="9Char">
+    <w:name w:val="Επικεφαλίδα 9 Char"/>
+    <w:basedOn w:val="a0"/>
+    <w:link w:val="9"/>
     <w:uiPriority w:val="9"/>
     <w:semiHidden/>
     <w:rsid w:val="00DB20E4"/>
@@ -4205,11 +4161,11 @@
       <w:color w:val="272727" w:themeColor="text1" w:themeTint="D8"/>
     </w:rPr>
   </w:style>
-  <w:style w:type="paragraph" w:styleId="Title">
+  <w:style w:type="paragraph" w:styleId="a3">
     <w:name w:val="Title"/>
-    <w:basedOn w:val="Normal"/>
-    <w:next w:val="Normal"/>
-    <w:link w:val="TitleChar"/>
+    <w:basedOn w:val="a"/>
+    <w:next w:val="a"/>
+    <w:link w:val="Char"/>
     <w:uiPriority w:val="10"/>
     <w:qFormat/>
     <w:rsid w:val="00DB20E4"/>
@@ -4225,10 +4181,10 @@
       <w:szCs w:val="56"/>
     </w:rPr>
   </w:style>
-  <w:style w:type="character" w:customStyle="1" w:styleId="TitleChar">
-    <w:name w:val="Title Char"/>
-    <w:basedOn w:val="DefaultParagraphFont"/>
-    <w:link w:val="Title"/>
+  <w:style w:type="character" w:customStyle="1" w:styleId="Char">
+    <w:name w:val="Τίτλος Char"/>
+    <w:basedOn w:val="a0"/>
+    <w:link w:val="a3"/>
     <w:uiPriority w:val="10"/>
     <w:rsid w:val="00DB20E4"/>
     <w:rPr>
@@ -4239,11 +4195,11 @@
       <w:szCs w:val="56"/>
     </w:rPr>
   </w:style>
-  <w:style w:type="paragraph" w:styleId="Subtitle">
+  <w:style w:type="paragraph" w:styleId="a4">
     <w:name w:val="Subtitle"/>
-    <w:basedOn w:val="Normal"/>
-    <w:next w:val="Normal"/>
-    <w:link w:val="SubtitleChar"/>
+    <w:basedOn w:val="a"/>
+    <w:next w:val="a"/>
+    <w:link w:val="Char0"/>
     <w:uiPriority w:val="11"/>
     <w:qFormat/>
     <w:rsid w:val="00DB20E4"/>
@@ -4260,10 +4216,10 @@
       <w:szCs w:val="28"/>
     </w:rPr>
   </w:style>
-  <w:style w:type="character" w:customStyle="1" w:styleId="SubtitleChar">
-    <w:name w:val="Subtitle Char"/>
-    <w:basedOn w:val="DefaultParagraphFont"/>
-    <w:link w:val="Subtitle"/>
+  <w:style w:type="character" w:customStyle="1" w:styleId="Char0">
+    <w:name w:val="Υπότιτλος Char"/>
+    <w:basedOn w:val="a0"/>
+    <w:link w:val="a4"/>
     <w:uiPriority w:val="11"/>
     <w:rsid w:val="00DB20E4"/>
     <w:rPr>
@@ -4274,11 +4230,11 @@
       <w:szCs w:val="28"/>
     </w:rPr>
   </w:style>
-  <w:style w:type="paragraph" w:styleId="Quote">
+  <w:style w:type="paragraph" w:styleId="a5">
     <w:name w:val="Quote"/>
-    <w:basedOn w:val="Normal"/>
-    <w:next w:val="Normal"/>
-    <w:link w:val="QuoteChar"/>
+    <w:basedOn w:val="a"/>
+    <w:next w:val="a"/>
+    <w:link w:val="Char1"/>
     <w:uiPriority w:val="29"/>
     <w:qFormat/>
     <w:rsid w:val="00DB20E4"/>
@@ -4292,10 +4248,10 @@
       <w:color w:val="404040" w:themeColor="text1" w:themeTint="BF"/>
     </w:rPr>
   </w:style>
-  <w:style w:type="character" w:customStyle="1" w:styleId="QuoteChar">
-    <w:name w:val="Quote Char"/>
-    <w:basedOn w:val="DefaultParagraphFont"/>
-    <w:link w:val="Quote"/>
+  <w:style w:type="character" w:customStyle="1" w:styleId="Char1">
+    <w:name w:val="Απόσπασμα Char"/>
+    <w:basedOn w:val="a0"/>
+    <w:link w:val="a5"/>
     <w:uiPriority w:val="29"/>
     <w:rsid w:val="00DB20E4"/>
     <w:rPr>
@@ -4304,9 +4260,9 @@
       <w:color w:val="404040" w:themeColor="text1" w:themeTint="BF"/>
     </w:rPr>
   </w:style>
-  <w:style w:type="paragraph" w:styleId="ListParagraph">
+  <w:style w:type="paragraph" w:styleId="a6">
     <w:name w:val="List Paragraph"/>
-    <w:basedOn w:val="Normal"/>
+    <w:basedOn w:val="a"/>
     <w:uiPriority w:val="34"/>
     <w:qFormat/>
     <w:rsid w:val="00DB20E4"/>
@@ -4315,9 +4271,9 @@
       <w:contextualSpacing/>
     </w:pPr>
   </w:style>
-  <w:style w:type="character" w:styleId="IntenseEmphasis">
+  <w:style w:type="character" w:styleId="a7">
     <w:name w:val="Intense Emphasis"/>
-    <w:basedOn w:val="DefaultParagraphFont"/>
+    <w:basedOn w:val="a0"/>
     <w:uiPriority w:val="21"/>
     <w:qFormat/>
     <w:rsid w:val="00DB20E4"/>
@@ -4327,11 +4283,11 @@
       <w:color w:val="0F4761" w:themeColor="accent1" w:themeShade="BF"/>
     </w:rPr>
   </w:style>
-  <w:style w:type="paragraph" w:styleId="IntenseQuote">
+  <w:style w:type="paragraph" w:styleId="a8">
     <w:name w:val="Intense Quote"/>
-    <w:basedOn w:val="Normal"/>
-    <w:next w:val="Normal"/>
-    <w:link w:val="IntenseQuoteChar"/>
+    <w:basedOn w:val="a"/>
+    <w:next w:val="a"/>
+    <w:link w:val="Char2"/>
     <w:uiPriority w:val="30"/>
     <w:qFormat/>
     <w:rsid w:val="00DB20E4"/>
@@ -4350,10 +4306,10 @@
       <w:color w:val="0F4761" w:themeColor="accent1" w:themeShade="BF"/>
     </w:rPr>
   </w:style>
-  <w:style w:type="character" w:customStyle="1" w:styleId="IntenseQuoteChar">
-    <w:name w:val="Intense Quote Char"/>
-    <w:basedOn w:val="DefaultParagraphFont"/>
-    <w:link w:val="IntenseQuote"/>
+  <w:style w:type="character" w:customStyle="1" w:styleId="Char2">
+    <w:name w:val="Έντονο απόσπ. Char"/>
+    <w:basedOn w:val="a0"/>
+    <w:link w:val="a8"/>
     <w:uiPriority w:val="30"/>
     <w:rsid w:val="00DB20E4"/>
     <w:rPr>
@@ -4362,9 +4318,9 @@
       <w:color w:val="0F4761" w:themeColor="accent1" w:themeShade="BF"/>
     </w:rPr>
   </w:style>
-  <w:style w:type="character" w:styleId="IntenseReference">
+  <w:style w:type="character" w:styleId="a9">
     <w:name w:val="Intense Reference"/>
-    <w:basedOn w:val="DefaultParagraphFont"/>
+    <w:basedOn w:val="a0"/>
     <w:uiPriority w:val="32"/>
     <w:qFormat/>
     <w:rsid w:val="00DB20E4"/>
@@ -4376,9 +4332,9 @@
       <w:spacing w:val="5"/>
     </w:rPr>
   </w:style>
-  <w:style w:type="character" w:styleId="Hyperlink">
+  <w:style w:type="character" w:styleId="-">
     <w:name w:val="Hyperlink"/>
-    <w:basedOn w:val="DefaultParagraphFont"/>
+    <w:basedOn w:val="a0"/>
     <w:uiPriority w:val="99"/>
     <w:unhideWhenUsed/>
     <w:rsid w:val="00DB20E4"/>
@@ -4387,10 +4343,10 @@
       <w:u w:val="single"/>
     </w:rPr>
   </w:style>
-  <w:style w:type="paragraph" w:styleId="TOCHeading">
+  <w:style w:type="paragraph" w:styleId="aa">
     <w:name w:val="TOC Heading"/>
-    <w:basedOn w:val="Heading1"/>
-    <w:next w:val="Normal"/>
+    <w:basedOn w:val="1"/>
+    <w:next w:val="a"/>
     <w:uiPriority w:val="39"/>
     <w:unhideWhenUsed/>
     <w:qFormat/>
@@ -4407,10 +4363,10 @@
       <w14:ligatures w14:val="none"/>
     </w:rPr>
   </w:style>
-  <w:style w:type="paragraph" w:styleId="TOC1">
+  <w:style w:type="paragraph" w:styleId="10">
     <w:name w:val="toc 1"/>
-    <w:basedOn w:val="Normal"/>
-    <w:next w:val="Normal"/>
+    <w:basedOn w:val="a"/>
+    <w:next w:val="a"/>
     <w:autoRedefine/>
     <w:uiPriority w:val="39"/>
     <w:unhideWhenUsed/>
@@ -4419,10 +4375,10 @@
       <w:spacing w:after="100"/>
     </w:pPr>
   </w:style>
-  <w:style w:type="paragraph" w:styleId="TOC2">
+  <w:style w:type="paragraph" w:styleId="20">
     <w:name w:val="toc 2"/>
-    <w:basedOn w:val="Normal"/>
-    <w:next w:val="Normal"/>
+    <w:basedOn w:val="a"/>
+    <w:next w:val="a"/>
     <w:autoRedefine/>
     <w:uiPriority w:val="39"/>
     <w:unhideWhenUsed/>
@@ -4432,9 +4388,9 @@
       <w:ind w:left="220"/>
     </w:pPr>
   </w:style>
-  <w:style w:type="paragraph" w:styleId="NormalWeb">
+  <w:style w:type="paragraph" w:styleId="Web">
     <w:name w:val="Normal (Web)"/>
-    <w:basedOn w:val="Normal"/>
+    <w:basedOn w:val="a"/>
     <w:uiPriority w:val="99"/>
     <w:semiHidden/>
     <w:unhideWhenUsed/>
@@ -4451,10 +4407,10 @@
       <w14:ligatures w14:val="none"/>
     </w:rPr>
   </w:style>
-  <w:style w:type="paragraph" w:styleId="Header">
+  <w:style w:type="paragraph" w:styleId="ab">
     <w:name w:val="header"/>
-    <w:basedOn w:val="Normal"/>
-    <w:link w:val="HeaderChar"/>
+    <w:basedOn w:val="a"/>
+    <w:link w:val="Char3"/>
     <w:uiPriority w:val="99"/>
     <w:unhideWhenUsed/>
     <w:rsid w:val="006C1E8F"/>
@@ -4466,17 +4422,17 @@
       <w:spacing w:after="0" w:line="240" w:lineRule="auto"/>
     </w:pPr>
   </w:style>
-  <w:style w:type="character" w:customStyle="1" w:styleId="HeaderChar">
-    <w:name w:val="Header Char"/>
-    <w:basedOn w:val="DefaultParagraphFont"/>
-    <w:link w:val="Header"/>
+  <w:style w:type="character" w:customStyle="1" w:styleId="Char3">
+    <w:name w:val="Κεφαλίδα Char"/>
+    <w:basedOn w:val="a0"/>
+    <w:link w:val="ab"/>
     <w:uiPriority w:val="99"/>
     <w:rsid w:val="006C1E8F"/>
   </w:style>
-  <w:style w:type="paragraph" w:styleId="Footer">
+  <w:style w:type="paragraph" w:styleId="ac">
     <w:name w:val="footer"/>
-    <w:basedOn w:val="Normal"/>
-    <w:link w:val="FooterChar"/>
+    <w:basedOn w:val="a"/>
+    <w:link w:val="Char4"/>
     <w:uiPriority w:val="99"/>
     <w:unhideWhenUsed/>
     <w:rsid w:val="006C1E8F"/>
@@ -4488,10 +4444,10 @@
       <w:spacing w:after="0" w:line="240" w:lineRule="auto"/>
     </w:pPr>
   </w:style>
-  <w:style w:type="character" w:customStyle="1" w:styleId="FooterChar">
-    <w:name w:val="Footer Char"/>
-    <w:basedOn w:val="DefaultParagraphFont"/>
-    <w:link w:val="Footer"/>
+  <w:style w:type="character" w:customStyle="1" w:styleId="Char4">
+    <w:name w:val="Υποσέλιδο Char"/>
+    <w:basedOn w:val="a0"/>
+    <w:link w:val="ac"/>
     <w:uiPriority w:val="99"/>
     <w:rsid w:val="006C1E8F"/>
   </w:style>

--- a/Παραδοτέο 4 (Υποχρεωτικό)/Sequence-diagram-v1.0.docx
+++ b/Παραδοτέο 4 (Υποχρεωτικό)/Sequence-diagram-v1.0.docx
@@ -638,12 +638,14 @@
         <w:rPr>
           <w:sz w:val="32"/>
           <w:szCs w:val="32"/>
-        </w:rPr>
-      </w:pPr>
-      <w:r>
-        <w:rPr>
-          <w:sz w:val="32"/>
-          <w:szCs w:val="32"/>
+          <w:lang w:val="en-US"/>
+        </w:rPr>
+      </w:pPr>
+      <w:r>
+        <w:rPr>
+          <w:sz w:val="32"/>
+          <w:szCs w:val="32"/>
+          <w:lang w:val="en-US"/>
         </w:rPr>
         <w:t>--------------------------------------------------------------------------------------------------------------------------------------------------------</w:t>
       </w:r>
@@ -653,6 +655,7 @@
         <w:rPr>
           <w:sz w:val="32"/>
           <w:szCs w:val="32"/>
+          <w:lang w:val="en-US"/>
         </w:rPr>
       </w:pPr>
     </w:p>
@@ -973,21 +976,45 @@
     <w:p>
       <w:pPr>
         <w:rPr>
-          <w:sz w:val="32"/>
-          <w:szCs w:val="32"/>
-        </w:rPr>
-      </w:pPr>
-      <w:r>
-        <w:rPr>
-          <w:b/>
-          <w:bCs/>
-          <w:sz w:val="32"/>
-          <w:szCs w:val="32"/>
-        </w:rPr>
-        <w:t>Peer Reviewer</w:t>
-      </w:r>
-      <w:r>
-        <w:rPr>
+          <w:b/>
+          <w:bCs/>
+          <w:sz w:val="32"/>
+          <w:szCs w:val="32"/>
+        </w:rPr>
+      </w:pPr>
+      <w:r>
+        <w:rPr>
+          <w:b/>
+          <w:bCs/>
+          <w:sz w:val="32"/>
+          <w:szCs w:val="32"/>
+          <w:lang w:val="en-US"/>
+        </w:rPr>
+        <w:t>Quality</w:t>
+      </w:r>
+      <w:r>
+        <w:rPr>
+          <w:b/>
+          <w:bCs/>
+          <w:sz w:val="32"/>
+          <w:szCs w:val="32"/>
+        </w:rPr>
+        <w:t xml:space="preserve"> </w:t>
+      </w:r>
+      <w:r>
+        <w:rPr>
+          <w:b/>
+          <w:bCs/>
+          <w:sz w:val="32"/>
+          <w:szCs w:val="32"/>
+          <w:lang w:val="en-US"/>
+        </w:rPr>
+        <w:t>Manager</w:t>
+      </w:r>
+      <w:r>
+        <w:rPr>
+          <w:b/>
+          <w:bCs/>
           <w:sz w:val="32"/>
           <w:szCs w:val="32"/>
         </w:rPr>
@@ -998,32 +1025,25 @@
           <w:sz w:val="32"/>
           <w:szCs w:val="32"/>
         </w:rPr>
-        <w:t>Ντέλλας Χαράλαμπος</w:t>
-      </w:r>
-    </w:p>
-    <w:p>
-      <w:pPr>
-        <w:rPr>
-          <w:sz w:val="32"/>
-          <w:szCs w:val="32"/>
-        </w:rPr>
-      </w:pPr>
-    </w:p>
-    <w:p>
-      <w:pPr>
-        <w:rPr>
-          <w:sz w:val="32"/>
-          <w:szCs w:val="32"/>
-        </w:rPr>
-      </w:pPr>
-      <w:r>
-        <w:rPr>
-          <w:b/>
-          <w:bCs/>
-          <w:sz w:val="32"/>
-          <w:szCs w:val="32"/>
-        </w:rPr>
-        <w:t>Εργαλεία:</w:t>
+        <w:t>Βογιαντζής Αναστάσιος</w:t>
+      </w:r>
+    </w:p>
+    <w:p>
+      <w:pPr>
+        <w:rPr>
+          <w:sz w:val="32"/>
+          <w:szCs w:val="32"/>
+        </w:rPr>
+      </w:pPr>
+      <w:r>
+        <w:rPr>
+          <w:b/>
+          <w:bCs/>
+          <w:sz w:val="32"/>
+          <w:szCs w:val="32"/>
+          <w:lang w:val="en-US"/>
+        </w:rPr>
+        <w:t>Peer</w:t>
       </w:r>
       <w:r>
         <w:rPr>
@@ -1034,6 +1054,81 @@
         </w:rPr>
         <w:t xml:space="preserve"> </w:t>
       </w:r>
+      <w:r>
+        <w:rPr>
+          <w:b/>
+          <w:bCs/>
+          <w:sz w:val="32"/>
+          <w:szCs w:val="32"/>
+          <w:lang w:val="en-US"/>
+        </w:rPr>
+        <w:t>Reviewer</w:t>
+      </w:r>
+      <w:r>
+        <w:rPr>
+          <w:sz w:val="32"/>
+          <w:szCs w:val="32"/>
+        </w:rPr>
+        <w:t xml:space="preserve">: </w:t>
+      </w:r>
+      <w:r>
+        <w:rPr>
+          <w:sz w:val="32"/>
+          <w:szCs w:val="32"/>
+        </w:rPr>
+        <w:t>Ντέλλας</w:t>
+      </w:r>
+      <w:r>
+        <w:rPr>
+          <w:sz w:val="32"/>
+          <w:szCs w:val="32"/>
+        </w:rPr>
+        <w:t xml:space="preserve"> </w:t>
+      </w:r>
+      <w:r>
+        <w:rPr>
+          <w:sz w:val="32"/>
+          <w:szCs w:val="32"/>
+        </w:rPr>
+        <w:t>Χαράλαμπος</w:t>
+      </w:r>
+    </w:p>
+    <w:p>
+      <w:pPr>
+        <w:rPr>
+          <w:sz w:val="32"/>
+          <w:szCs w:val="32"/>
+        </w:rPr>
+      </w:pPr>
+    </w:p>
+    <w:p>
+      <w:pPr>
+        <w:rPr>
+          <w:sz w:val="32"/>
+          <w:szCs w:val="32"/>
+          <w:lang w:val="en-US"/>
+        </w:rPr>
+      </w:pPr>
+      <w:r>
+        <w:rPr>
+          <w:b/>
+          <w:bCs/>
+          <w:sz w:val="32"/>
+          <w:szCs w:val="32"/>
+        </w:rPr>
+        <w:lastRenderedPageBreak/>
+        <w:t>Εργαλεία</w:t>
+      </w:r>
+      <w:r>
+        <w:rPr>
+          <w:b/>
+          <w:bCs/>
+          <w:sz w:val="32"/>
+          <w:szCs w:val="32"/>
+          <w:lang w:val="en-US"/>
+        </w:rPr>
+        <w:t xml:space="preserve">: </w:t>
+      </w:r>
       <w:proofErr w:type="spellStart"/>
       <w:r>
         <w:rPr>
@@ -1046,7 +1141,13 @@
       <w:proofErr w:type="spellEnd"/>
     </w:p>
     <w:bookmarkEnd w:id="3"/>
-    <w:p/>
+    <w:p>
+      <w:pPr>
+        <w:rPr>
+          <w:lang w:val="en-US"/>
+        </w:rPr>
+      </w:pPr>
+    </w:p>
     <w:sdt>
       <w:sdtPr>
         <w:rPr>
@@ -1834,7 +1935,6 @@
           <w:bCs/>
           <w:lang w:val="en-US"/>
         </w:rPr>
-        <w:lastRenderedPageBreak/>
         <w:t>Home page</w:t>
       </w:r>
       <w:r>
@@ -1977,7 +2077,6 @@
           <w:bCs/>
           <w:lang w:val="en-US"/>
         </w:rPr>
-        <w:lastRenderedPageBreak/>
         <w:t>Add new device</w:t>
       </w:r>
       <w:r>
@@ -2648,6 +2747,9 @@
         </w:rPr>
       </w:pPr>
       <w:r>
+        <w:rPr>
+          <w:noProof/>
+        </w:rPr>
         <w:drawing>
           <wp:inline distT="0" distB="0" distL="0" distR="0" wp14:anchorId="784E4828" wp14:editId="151BE644">
             <wp:extent cx="5274310" cy="5958205"/>
@@ -3043,10 +3145,54 @@
     </w:p>
     <w:p>
       <w:pPr>
-        <w:rPr>
-          <w:lang w:val="en-US"/>
-        </w:rPr>
-      </w:pPr>
+        <w:pStyle w:val="a6"/>
+        <w:numPr>
+          <w:ilvl w:val="0"/>
+          <w:numId w:val="3"/>
+        </w:numPr>
+        <w:rPr>
+          <w:color w:val="156082" w:themeColor="accent1"/>
+        </w:rPr>
+      </w:pPr>
+      <w:r>
+        <w:rPr>
+          <w:color w:val="156082" w:themeColor="accent1"/>
+        </w:rPr>
+        <w:t xml:space="preserve">Έγινε αλλαγή στα </w:t>
+      </w:r>
+      <w:r>
+        <w:rPr>
+          <w:color w:val="156082" w:themeColor="accent1"/>
+          <w:lang w:val="en-US"/>
+        </w:rPr>
+        <w:t>R</w:t>
+      </w:r>
+      <w:r>
+        <w:rPr>
+          <w:color w:val="156082" w:themeColor="accent1"/>
+          <w:lang w:val="en-US"/>
+        </w:rPr>
+        <w:t>obustness</w:t>
+      </w:r>
+      <w:r>
+        <w:rPr>
+          <w:color w:val="156082" w:themeColor="accent1"/>
+        </w:rPr>
+        <w:t xml:space="preserve"> άρα δημιουργήθηκαν τα </w:t>
+      </w:r>
+      <w:r>
+        <w:rPr>
+          <w:color w:val="156082" w:themeColor="accent1"/>
+          <w:lang w:val="en-US"/>
+        </w:rPr>
+        <w:t>Sequence</w:t>
+      </w:r>
+      <w:r>
+        <w:rPr>
+          <w:color w:val="156082" w:themeColor="accent1"/>
+        </w:rPr>
+        <w:t xml:space="preserve"> από την αρχή</w:t>
+      </w:r>
     </w:p>
     <w:sectPr>
       <w:pgSz w:w="11906" w:h="16838"/>
@@ -3111,6 +3257,118 @@
 <file path=word/numbering.xml><?xml version="1.0" encoding="utf-8"?>
 <w:numbering xmlns:wpc="http://schemas.microsoft.com/office/word/2010/wordprocessingCanvas" xmlns:cx="http://schemas.microsoft.com/office/drawing/2014/chartex" xmlns:cx1="http://schemas.microsoft.com/office/drawing/2015/9/8/chartex" xmlns:cx2="http://schemas.microsoft.com/office/drawing/2015/10/21/chartex" xmlns:cx3="http://schemas.microsoft.com/office/drawing/2016/5/9/chartex" xmlns:cx4="http://schemas.microsoft.com/office/drawing/2016/5/10/chartex" xmlns:cx5="http://schemas.microsoft.com/office/drawing/2016/5/11/chartex" xmlns:cx6="http://schemas.microsoft.com/office/drawing/2016/5/12/chartex" xmlns:cx7="http://schemas.microsoft.com/office/drawing/2016/5/13/chartex" xmlns:cx8="http://schemas.microsoft.com/office/drawing/2016/5/14/chartex" xmlns:mc="http://schemas.openxmlformats.org/markup-compatibility/2006" xmlns:aink="http://schemas.microsoft.com/office/drawing/2016/ink" xmlns:am3d="http://schemas.microsoft.com/office/drawing/2017/model3d" xmlns:o="urn:schemas-microsoft-com:office:office" xmlns:oel="http://schemas.microsoft.com/office/2019/extlst" xmlns:r="http://schemas.openxmlformats.org/officeDocument/2006/relationships" xmlns:m="http://schemas.openxmlformats.org/officeDocument/2006/math" xmlns:v="urn:schemas-microsoft-com:vml" xmlns:wp14="http://schemas.microsoft.com/office/word/2010/wordprocessingDrawing" xmlns:wp="http://schemas.openxmlformats.org/drawingml/2006/wordprocessingDrawing" xmlns:w10="urn:schemas-microsoft-com:office:word" xmlns:w="http://schemas.openxmlformats.org/wordprocessingml/2006/main" xmlns:w14="http://schemas.microsoft.com/office/word/2010/wordml" xmlns:w15="http://schemas.microsoft.com/office/word/2012/wordml" xmlns:w16cex="http://schemas.microsoft.com/office/word/2018/wordml/cex" xmlns:w16cid="http://schemas.microsoft.com/office/word/2016/wordml/cid" xmlns:w16="http://schemas.microsoft.com/office/word/2018/wordml" xmlns:w16du="http://schemas.microsoft.com/office/word/2023/wordml/word16du" xmlns:w16sdtdh="http://schemas.microsoft.com/office/word/2020/wordml/sdtdatahash" xmlns:w16sdtfl="http://schemas.microsoft.com/office/word/2024/wordml/sdtformatlock" xmlns:w16se="http://schemas.microsoft.com/office/word/2015/wordml/symex" xmlns:wpg="http://schemas.microsoft.com/office/word/2010/wordprocessingGroup" xmlns:wpi="http://schemas.microsoft.com/office/word/2010/wordprocessingInk" xmlns:wne="http://schemas.microsoft.com/office/word/2006/wordml" xmlns:wps="http://schemas.microsoft.com/office/word/2010/wordprocessingShape" mc:Ignorable="w14 w15 w16se w16cid w16 w16cex w16sdtdh w16sdtfl w16du wp14">
   <w:abstractNum w:abstractNumId="0" w15:restartNumberingAfterBreak="0">
+    <w:nsid w:val="49E05B57"/>
+    <w:multiLevelType w:val="hybridMultilevel"/>
+    <w:tmpl w:val="4BECFD00"/>
+    <w:lvl w:ilvl="0" w:tplc="6FF236F2">
+      <w:numFmt w:val="bullet"/>
+      <w:lvlText w:val="-"/>
+      <w:lvlJc w:val="left"/>
+      <w:pPr>
+        <w:ind w:left="720" w:hanging="360"/>
+      </w:pPr>
+      <w:rPr>
+        <w:rFonts w:ascii="Aptos" w:eastAsiaTheme="minorHAnsi" w:hAnsi="Aptos" w:cstheme="minorBidi" w:hint="default"/>
+      </w:rPr>
+    </w:lvl>
+    <w:lvl w:ilvl="1" w:tplc="04080003" w:tentative="1">
+      <w:start w:val="1"/>
+      <w:numFmt w:val="bullet"/>
+      <w:lvlText w:val="o"/>
+      <w:lvlJc w:val="left"/>
+      <w:pPr>
+        <w:ind w:left="1440" w:hanging="360"/>
+      </w:pPr>
+      <w:rPr>
+        <w:rFonts w:ascii="Courier New" w:hAnsi="Courier New" w:cs="Courier New" w:hint="default"/>
+      </w:rPr>
+    </w:lvl>
+    <w:lvl w:ilvl="2" w:tplc="04080005" w:tentative="1">
+      <w:start w:val="1"/>
+      <w:numFmt w:val="bullet"/>
+      <w:lvlText w:val=""/>
+      <w:lvlJc w:val="left"/>
+      <w:pPr>
+        <w:ind w:left="2160" w:hanging="360"/>
+      </w:pPr>
+      <w:rPr>
+        <w:rFonts w:ascii="Wingdings" w:hAnsi="Wingdings" w:hint="default"/>
+      </w:rPr>
+    </w:lvl>
+    <w:lvl w:ilvl="3" w:tplc="04080001" w:tentative="1">
+      <w:start w:val="1"/>
+      <w:numFmt w:val="bullet"/>
+      <w:lvlText w:val=""/>
+      <w:lvlJc w:val="left"/>
+      <w:pPr>
+        <w:ind w:left="2880" w:hanging="360"/>
+      </w:pPr>
+      <w:rPr>
+        <w:rFonts w:ascii="Symbol" w:hAnsi="Symbol" w:hint="default"/>
+      </w:rPr>
+    </w:lvl>
+    <w:lvl w:ilvl="4" w:tplc="04080003" w:tentative="1">
+      <w:start w:val="1"/>
+      <w:numFmt w:val="bullet"/>
+      <w:lvlText w:val="o"/>
+      <w:lvlJc w:val="left"/>
+      <w:pPr>
+        <w:ind w:left="3600" w:hanging="360"/>
+      </w:pPr>
+      <w:rPr>
+        <w:rFonts w:ascii="Courier New" w:hAnsi="Courier New" w:cs="Courier New" w:hint="default"/>
+      </w:rPr>
+    </w:lvl>
+    <w:lvl w:ilvl="5" w:tplc="04080005" w:tentative="1">
+      <w:start w:val="1"/>
+      <w:numFmt w:val="bullet"/>
+      <w:lvlText w:val=""/>
+      <w:lvlJc w:val="left"/>
+      <w:pPr>
+        <w:ind w:left="4320" w:hanging="360"/>
+      </w:pPr>
+      <w:rPr>
+        <w:rFonts w:ascii="Wingdings" w:hAnsi="Wingdings" w:hint="default"/>
+      </w:rPr>
+    </w:lvl>
+    <w:lvl w:ilvl="6" w:tplc="04080001" w:tentative="1">
+      <w:start w:val="1"/>
+      <w:numFmt w:val="bullet"/>
+      <w:lvlText w:val=""/>
+      <w:lvlJc w:val="left"/>
+      <w:pPr>
+        <w:ind w:left="5040" w:hanging="360"/>
+      </w:pPr>
+      <w:rPr>
+        <w:rFonts w:ascii="Symbol" w:hAnsi="Symbol" w:hint="default"/>
+      </w:rPr>
+    </w:lvl>
+    <w:lvl w:ilvl="7" w:tplc="04080003" w:tentative="1">
+      <w:start w:val="1"/>
+      <w:numFmt w:val="bullet"/>
+      <w:lvlText w:val="o"/>
+      <w:lvlJc w:val="left"/>
+      <w:pPr>
+        <w:ind w:left="5760" w:hanging="360"/>
+      </w:pPr>
+      <w:rPr>
+        <w:rFonts w:ascii="Courier New" w:hAnsi="Courier New" w:cs="Courier New" w:hint="default"/>
+      </w:rPr>
+    </w:lvl>
+    <w:lvl w:ilvl="8" w:tplc="04080005" w:tentative="1">
+      <w:start w:val="1"/>
+      <w:numFmt w:val="bullet"/>
+      <w:lvlText w:val=""/>
+      <w:lvlJc w:val="left"/>
+      <w:pPr>
+        <w:ind w:left="6480" w:hanging="360"/>
+      </w:pPr>
+      <w:rPr>
+        <w:rFonts w:ascii="Wingdings" w:hAnsi="Wingdings" w:hint="default"/>
+      </w:rPr>
+    </w:lvl>
+  </w:abstractNum>
+  <w:abstractNum w:abstractNumId="1" w15:restartNumberingAfterBreak="0">
     <w:nsid w:val="4F1F0E1B"/>
     <w:multiLevelType w:val="multilevel"/>
     <w:tmpl w:val="BA3ACA78"/>
@@ -3259,7 +3517,7 @@
       </w:rPr>
     </w:lvl>
   </w:abstractNum>
-  <w:abstractNum w:abstractNumId="1" w15:restartNumberingAfterBreak="0">
+  <w:abstractNum w:abstractNumId="2" w15:restartNumberingAfterBreak="0">
     <w:nsid w:val="56DC6D7E"/>
     <w:multiLevelType w:val="multilevel"/>
     <w:tmpl w:val="76366A86"/>
@@ -3409,9 +3667,12 @@
     </w:lvl>
   </w:abstractNum>
   <w:num w:numId="1" w16cid:durableId="85813551">
+    <w:abstractNumId w:val="2"/>
+  </w:num>
+  <w:num w:numId="2" w16cid:durableId="2117752607">
     <w:abstractNumId w:val="1"/>
   </w:num>
-  <w:num w:numId="2" w16cid:durableId="2117752607">
+  <w:num w:numId="3" w16cid:durableId="305400686">
     <w:abstractNumId w:val="0"/>
   </w:num>
 </w:numbering>
@@ -4020,6 +4281,7 @@
   <w:style w:type="character" w:default="1" w:styleId="a0">
     <w:name w:val="Default Paragraph Font"/>
     <w:uiPriority w:val="1"/>
+    <w:semiHidden/>
     <w:unhideWhenUsed/>
   </w:style>
   <w:style w:type="table" w:default="1" w:styleId="a1">
